--- a/Decorator/Doc.docx
+++ b/Decorator/Doc.docx
@@ -42,7 +42,6 @@
         </w:rPr>
         <w:t xml:space="preserve">الگوی </w:t>
       </w:r>
-      <w:proofErr w:type="spellStart"/>
       <w:r>
         <w:rPr>
           <w:rFonts w:ascii="Calibri" w:eastAsia="Calibri" w:hAnsi="Calibri" w:cs="Calibri"/>
@@ -50,7 +49,6 @@
         </w:rPr>
         <w:t>weapper</w:t>
       </w:r>
-      <w:proofErr w:type="spellEnd"/>
     </w:p>
     <w:p>
       <w:pPr>
@@ -101,41 +99,33 @@
       <w:pPr>
         <w:bidi/>
       </w:pPr>
-      <w:proofErr w:type="spellStart"/>
       <w:r>
         <w:t>StreamReader</w:t>
       </w:r>
-      <w:proofErr w:type="spellEnd"/>
-    </w:p>
-    <w:p>
-      <w:pPr>
-        <w:bidi/>
-      </w:pPr>
-      <w:proofErr w:type="spellStart"/>
+    </w:p>
+    <w:p>
+      <w:pPr>
+        <w:bidi/>
+      </w:pPr>
       <w:r>
         <w:t>StreamWriter</w:t>
       </w:r>
-      <w:proofErr w:type="spellEnd"/>
-    </w:p>
-    <w:p>
-      <w:pPr>
-        <w:bidi/>
-      </w:pPr>
-      <w:proofErr w:type="spellStart"/>
+    </w:p>
+    <w:p>
+      <w:pPr>
+        <w:bidi/>
+      </w:pPr>
       <w:r>
         <w:t>StringReader</w:t>
       </w:r>
-      <w:proofErr w:type="spellEnd"/>
-    </w:p>
-    <w:p>
-      <w:pPr>
-        <w:bidi/>
-      </w:pPr>
-      <w:proofErr w:type="spellStart"/>
+    </w:p>
+    <w:p>
+      <w:pPr>
+        <w:bidi/>
+      </w:pPr>
       <w:r>
         <w:t>StringWriter</w:t>
       </w:r>
-      <w:proofErr w:type="spellEnd"/>
     </w:p>
     <w:p>
       <w:pPr>
@@ -279,14 +269,12 @@
         </w:rPr>
         <w:t xml:space="preserve">اما در برخی شرایط  می توان </w:t>
       </w:r>
-      <w:proofErr w:type="spellStart"/>
       <w:r>
         <w:rPr>
           <w:rFonts w:ascii="Calibri" w:eastAsia="Calibri" w:hAnsi="Calibri" w:cs="Calibri"/>
         </w:rPr>
         <w:t>sms</w:t>
       </w:r>
-      <w:proofErr w:type="spellEnd"/>
       <w:r>
         <w:rPr>
           <w:rFonts w:ascii="Calibri" w:eastAsia="Calibri" w:hAnsi="Calibri" w:cs="Calibri"/>
@@ -348,14 +336,12 @@
         </w:rPr>
         <w:t xml:space="preserve">1. ممکن است به کد دسترسی نداشته باشیم و صرفا فقط یک </w:t>
       </w:r>
-      <w:proofErr w:type="spellStart"/>
       <w:r>
         <w:rPr>
           <w:rFonts w:ascii="Calibri" w:eastAsia="Calibri" w:hAnsi="Calibri" w:cs="Calibri"/>
         </w:rPr>
         <w:t>dll</w:t>
       </w:r>
-      <w:proofErr w:type="spellEnd"/>
       <w:r>
         <w:rPr>
           <w:rFonts w:ascii="Calibri" w:eastAsia="Calibri" w:hAnsi="Calibri" w:cs="Calibri"/>
@@ -518,7 +504,6 @@
         </w:rPr>
         <w:t xml:space="preserve">بین </w:t>
       </w:r>
-      <w:proofErr w:type="spellStart"/>
       <w:r>
         <w:rPr>
           <w:rFonts w:ascii="Calibri" w:eastAsia="Calibri" w:hAnsi="Calibri" w:cs="Calibri"/>
@@ -526,7 +511,6 @@
         </w:rPr>
         <w:t>concreteComponent</w:t>
       </w:r>
-      <w:proofErr w:type="spellEnd"/>
       <w:r>
         <w:rPr>
           <w:rFonts w:ascii="Calibri" w:eastAsia="Calibri" w:hAnsi="Calibri" w:cs="Calibri" w:hint="cs"/>
@@ -535,22 +519,13 @@
         </w:rPr>
         <w:t xml:space="preserve"> و </w:t>
       </w:r>
-      <w:proofErr w:type="spellStart"/>
-      <w:r>
-        <w:rPr>
-          <w:rFonts w:ascii="Calibri" w:eastAsia="Calibri" w:hAnsi="Calibri" w:cs="Calibri"/>
-          <w:lang w:val="en-US" w:bidi="fa-IR"/>
-        </w:rPr>
-        <w:t>concrete</w:t>
-      </w:r>
-      <w:r>
-        <w:rPr>
-          <w:rFonts w:ascii="Calibri" w:eastAsia="Calibri" w:hAnsi="Calibri" w:cs="Calibri"/>
-          <w:lang w:val="en-US" w:bidi="fa-IR"/>
-        </w:rPr>
-        <w:t>Decorator</w:t>
-      </w:r>
-      <w:proofErr w:type="spellEnd"/>
+      <w:r>
+        <w:rPr>
+          <w:rFonts w:ascii="Calibri" w:eastAsia="Calibri" w:hAnsi="Calibri" w:cs="Calibri"/>
+          <w:lang w:val="en-US" w:bidi="fa-IR"/>
+        </w:rPr>
+        <w:t>concreteDecorator</w:t>
+      </w:r>
       <w:r>
         <w:rPr>
           <w:rFonts w:ascii="Calibri" w:eastAsia="Calibri" w:hAnsi="Calibri" w:cs="Calibri" w:hint="cs"/>
@@ -602,7 +577,6 @@
         </w:rPr>
         <w:t xml:space="preserve">کلاس </w:t>
       </w:r>
-      <w:proofErr w:type="spellStart"/>
       <w:r>
         <w:rPr>
           <w:rFonts w:ascii="Calibri" w:eastAsia="Calibri" w:hAnsi="Calibri" w:cs="Calibri"/>
@@ -610,7 +584,6 @@
         </w:rPr>
         <w:t>concreteDecorator</w:t>
       </w:r>
-      <w:proofErr w:type="spellEnd"/>
       <w:r>
         <w:rPr>
           <w:rFonts w:ascii="Calibri" w:eastAsia="Calibri" w:hAnsi="Calibri" w:cs="Calibri" w:hint="cs"/>
@@ -720,39 +693,20 @@
         </w:rPr>
         <w:t xml:space="preserve"> ساخته </w:t>
       </w:r>
-      <w:proofErr w:type="spellStart"/>
-      <w:proofErr w:type="gramStart"/>
-      <w:r>
-        <w:rPr>
-          <w:rFonts w:ascii="Calibri" w:eastAsia="Calibri" w:hAnsi="Calibri" w:cs="Calibri"/>
-          <w:lang w:val="en-US" w:bidi="fa-IR"/>
-        </w:rPr>
-        <w:t>concreteComponent</w:t>
-      </w:r>
-      <w:proofErr w:type="spellEnd"/>
-      <w:r>
-        <w:rPr>
-          <w:rFonts w:ascii="Calibri" w:eastAsia="Calibri" w:hAnsi="Calibri" w:cs="Calibri"/>
-          <w:lang w:val="en-US" w:bidi="fa-IR"/>
-        </w:rPr>
-        <w:t xml:space="preserve"> </w:t>
-      </w:r>
-      <w:r>
-        <w:rPr>
-          <w:rFonts w:ascii="Calibri" w:eastAsia="Calibri" w:hAnsi="Calibri" w:cs="Calibri" w:hint="cs"/>
-          <w:rtl/>
-          <w:lang w:val="en-US" w:bidi="fa-IR"/>
-        </w:rPr>
-        <w:t xml:space="preserve"> خودش</w:t>
-      </w:r>
-      <w:proofErr w:type="gramEnd"/>
-      <w:r>
-        <w:rPr>
-          <w:rFonts w:ascii="Calibri" w:eastAsia="Calibri" w:hAnsi="Calibri" w:cs="Calibri" w:hint="cs"/>
-          <w:rtl/>
-          <w:lang w:val="en-US" w:bidi="fa-IR"/>
-        </w:rPr>
-        <w:t xml:space="preserve"> اطلاع ندارد قرار است </w:t>
+      <w:r>
+        <w:rPr>
+          <w:rFonts w:ascii="Calibri" w:eastAsia="Calibri" w:hAnsi="Calibri" w:cs="Calibri"/>
+          <w:lang w:val="en-US" w:bidi="fa-IR"/>
+        </w:rPr>
+        <w:t xml:space="preserve">concreteComponent </w:t>
+      </w:r>
+      <w:r>
+        <w:rPr>
+          <w:rFonts w:ascii="Calibri" w:eastAsia="Calibri" w:hAnsi="Calibri" w:cs="Calibri" w:hint="cs"/>
+          <w:rtl/>
+          <w:lang w:val="en-US" w:bidi="fa-IR"/>
+        </w:rPr>
+        <w:t xml:space="preserve"> خودش اطلاع ندارد قرار است </w:t>
       </w:r>
       <w:r>
         <w:rPr>
@@ -831,7 +785,6 @@
         </w:rPr>
         <w:t xml:space="preserve"> خارج شده و ویژگی در همان کلا ایجاد شود و به </w:t>
       </w:r>
-      <w:proofErr w:type="spellStart"/>
       <w:r>
         <w:rPr>
           <w:rFonts w:ascii="Calibri" w:eastAsia="Calibri" w:hAnsi="Calibri" w:cs="Calibri"/>
@@ -839,7 +792,6 @@
         </w:rPr>
         <w:t>ConcreateDecorator</w:t>
       </w:r>
-      <w:proofErr w:type="spellEnd"/>
       <w:r>
         <w:rPr>
           <w:rFonts w:ascii="Calibri" w:eastAsia="Calibri" w:hAnsi="Calibri" w:cs="Calibri" w:hint="cs"/>
@@ -869,8 +821,7 @@
       <w:pPr>
         <w:pStyle w:val="ListParagraph"/>
         <w:rPr>
-          <w:rFonts w:ascii="Calibri" w:eastAsia="Calibri" w:hAnsi="Calibri" w:cs="Calibri" w:hint="cs"/>
-          <w:rtl/>
+          <w:rFonts w:ascii="Calibri" w:eastAsia="Calibri" w:hAnsi="Calibri" w:cs="Calibri"/>
           <w:lang w:val="en-US" w:bidi="fa-IR"/>
         </w:rPr>
       </w:pPr>
@@ -878,14 +829,899 @@
     <w:p>
       <w:pPr>
         <w:pStyle w:val="ListParagraph"/>
+        <w:rPr>
+          <w:rFonts w:ascii="Calibri" w:eastAsia="Calibri" w:hAnsi="Calibri" w:cs="Calibri"/>
+          <w:lang w:val="en-US" w:bidi="fa-IR"/>
+        </w:rPr>
+      </w:pPr>
+    </w:p>
+    <w:p>
+      <w:pPr>
+        <w:pStyle w:val="ListParagraph"/>
+        <w:bidi/>
+        <w:rPr>
+          <w:rFonts w:ascii="Calibri" w:eastAsia="Calibri" w:hAnsi="Calibri" w:cs="Calibri"/>
+          <w:lang w:val="en-US" w:bidi="fa-IR"/>
+        </w:rPr>
+      </w:pPr>
+    </w:p>
+    <w:p>
+      <w:pPr>
+        <w:pStyle w:val="ListParagraph"/>
+        <w:bidi/>
+        <w:rPr>
+          <w:rFonts w:ascii="Calibri" w:eastAsia="Calibri" w:hAnsi="Calibri" w:cs="Calibri"/>
+          <w:lang w:val="en-US" w:bidi="fa-IR"/>
+        </w:rPr>
+      </w:pPr>
+    </w:p>
+    <w:p>
+      <w:pPr>
+        <w:pStyle w:val="ListParagraph"/>
+        <w:bidi/>
+        <w:rPr>
+          <w:rFonts w:ascii="Calibri" w:eastAsia="Calibri" w:hAnsi="Calibri" w:cs="Calibri"/>
+          <w:lang w:val="en-US" w:bidi="fa-IR"/>
+        </w:rPr>
+      </w:pPr>
+    </w:p>
+    <w:p>
+      <w:pPr>
+        <w:pStyle w:val="ListParagraph"/>
+        <w:bidi/>
+        <w:rPr>
+          <w:rFonts w:ascii="Calibri" w:eastAsia="Calibri" w:hAnsi="Calibri" w:cs="Calibri"/>
+          <w:lang w:val="en-GB" w:bidi="fa-IR"/>
+        </w:rPr>
+      </w:pPr>
+      <w:r>
+        <w:rPr>
+          <w:rFonts w:ascii="Calibri" w:eastAsia="Calibri" w:hAnsi="Calibri" w:cs="Calibri" w:hint="cs"/>
+          <w:rtl/>
+          <w:lang w:val="en-US" w:bidi="fa-IR"/>
+        </w:rPr>
+        <w:lastRenderedPageBreak/>
+        <w:t xml:space="preserve">مزیت های الگوی </w:t>
+      </w:r>
+      <w:r>
+        <w:rPr>
+          <w:rFonts w:ascii="Calibri" w:eastAsia="Calibri" w:hAnsi="Calibri" w:cs="Calibri"/>
+          <w:lang w:val="en-US" w:bidi="fa-IR"/>
+        </w:rPr>
+        <w:t>Decorator</w:t>
+      </w:r>
+      <w:r>
+        <w:rPr>
+          <w:rFonts w:ascii="Calibri" w:eastAsia="Calibri" w:hAnsi="Calibri" w:cs="Calibri"/>
+          <w:lang w:val="en-GB" w:bidi="fa-IR"/>
+        </w:rPr>
+        <w:t xml:space="preserve"> </w:t>
+      </w:r>
+      <w:r>
+        <w:rPr>
+          <w:rFonts w:ascii="Calibri" w:eastAsia="Calibri" w:hAnsi="Calibri" w:cs="Calibri"/>
+          <w:lang w:val="en-US" w:bidi="fa-IR"/>
+        </w:rPr>
+        <w:t xml:space="preserve"> </w:t>
+      </w:r>
+      <w:r>
+        <w:rPr>
+          <w:rFonts w:ascii="Calibri" w:eastAsia="Calibri" w:hAnsi="Calibri" w:cs="Calibri" w:hint="cs"/>
+          <w:rtl/>
+          <w:lang w:val="en-US" w:bidi="fa-IR"/>
+        </w:rPr>
+        <w:t xml:space="preserve">نسبت به </w:t>
+      </w:r>
+      <w:r>
+        <w:rPr>
+          <w:rFonts w:ascii="Calibri" w:eastAsia="Calibri" w:hAnsi="Calibri" w:cs="Calibri"/>
+          <w:lang w:val="en-GB" w:bidi="fa-IR"/>
+        </w:rPr>
+        <w:t>Inhertance</w:t>
+      </w:r>
+    </w:p>
+    <w:p>
+      <w:pPr>
+        <w:pStyle w:val="ListParagraph"/>
+        <w:bidi/>
+        <w:rPr>
+          <w:rFonts w:ascii="Calibri" w:eastAsia="Calibri" w:hAnsi="Calibri" w:cs="Calibri"/>
+          <w:lang w:val="en-GB" w:bidi="fa-IR"/>
+        </w:rPr>
+      </w:pPr>
+    </w:p>
+    <w:p>
+      <w:pPr>
+        <w:pStyle w:val="ListParagraph"/>
+        <w:bidi/>
+        <w:rPr>
+          <w:rFonts w:ascii="Calibri" w:eastAsia="Calibri" w:hAnsi="Calibri" w:cs="Calibri"/>
+          <w:rtl/>
+          <w:lang w:val="en-US" w:bidi="fa-IR"/>
+        </w:rPr>
+      </w:pPr>
+      <w:r>
+        <w:rPr>
+          <w:rFonts w:ascii="Calibri" w:eastAsia="Calibri" w:hAnsi="Calibri" w:cs="Calibri" w:hint="cs"/>
+          <w:rtl/>
+          <w:lang w:val="en-US" w:bidi="fa-IR"/>
+        </w:rPr>
+        <w:t xml:space="preserve">حجم کد ها خیلی کمتر می شود ( مثال پروژه </w:t>
+      </w:r>
+      <w:r>
+        <w:rPr>
+          <w:rFonts w:ascii="Calibri" w:eastAsia="Calibri" w:hAnsi="Calibri" w:cs="Calibri"/>
+          <w:lang w:val="en-US" w:bidi="fa-IR"/>
+        </w:rPr>
+        <w:t>Ex.Decorator.DecoratorVsInheritance</w:t>
+      </w:r>
+      <w:r>
+        <w:rPr>
+          <w:rFonts w:ascii="Calibri" w:eastAsia="Calibri" w:hAnsi="Calibri" w:cs="Calibri" w:hint="cs"/>
+          <w:rtl/>
+          <w:lang w:val="en-US" w:bidi="fa-IR"/>
+        </w:rPr>
+        <w:t xml:space="preserve">) </w:t>
+      </w:r>
+    </w:p>
+    <w:p>
+      <w:pPr>
+        <w:pStyle w:val="ListParagraph"/>
         <w:bidi/>
         <w:ind w:left="510"/>
         <w:rPr>
-          <w:rFonts w:ascii="Calibri" w:eastAsia="Calibri" w:hAnsi="Calibri" w:cs="Calibri" w:hint="cs"/>
-          <w:rtl/>
-          <w:lang w:val="en-US" w:bidi="fa-IR"/>
-        </w:rPr>
-      </w:pPr>
+          <w:rFonts w:ascii="Calibri" w:eastAsia="Calibri" w:hAnsi="Calibri" w:cs="Calibri"/>
+          <w:lang w:val="en-US" w:bidi="fa-IR"/>
+        </w:rPr>
+      </w:pPr>
+      <w:r>
+        <w:rPr>
+          <w:rFonts w:ascii="Calibri" w:eastAsia="Calibri" w:hAnsi="Calibri" w:cs="Calibri" w:hint="cs"/>
+          <w:rtl/>
+          <w:lang w:val="en-GB" w:bidi="fa-IR"/>
+        </w:rPr>
+        <w:t xml:space="preserve">    </w:t>
+      </w:r>
+      <w:r>
+        <w:rPr>
+          <w:rFonts w:ascii="Calibri" w:eastAsia="Calibri" w:hAnsi="Calibri" w:cs="Calibri" w:hint="cs"/>
+          <w:rtl/>
+          <w:lang w:val="en-GB" w:bidi="fa-IR"/>
+        </w:rPr>
+        <w:t xml:space="preserve">در وراثت ما ویژگی را به کلاس اضافه میکنیم اما در </w:t>
+      </w:r>
+      <w:r>
+        <w:rPr>
+          <w:rFonts w:ascii="Calibri" w:eastAsia="Calibri" w:hAnsi="Calibri" w:cs="Calibri"/>
+          <w:lang w:val="en-GB" w:bidi="fa-IR"/>
+        </w:rPr>
+        <w:t>decorator</w:t>
+      </w:r>
+      <w:r>
+        <w:rPr>
+          <w:rFonts w:ascii="Calibri" w:eastAsia="Calibri" w:hAnsi="Calibri" w:cs="Calibri" w:hint="cs"/>
+          <w:rtl/>
+          <w:lang w:val="en-US" w:bidi="fa-IR"/>
+        </w:rPr>
+        <w:t xml:space="preserve"> به </w:t>
+      </w:r>
+      <w:r>
+        <w:rPr>
+          <w:rFonts w:ascii="Calibri" w:eastAsia="Calibri" w:hAnsi="Calibri" w:cs="Calibri"/>
+          <w:lang w:val="en-GB" w:bidi="fa-IR"/>
+        </w:rPr>
+        <w:t>object</w:t>
+      </w:r>
+      <w:r>
+        <w:rPr>
+          <w:rFonts w:ascii="Calibri" w:eastAsia="Calibri" w:hAnsi="Calibri" w:cs="Calibri"/>
+          <w:lang w:val="en-US" w:bidi="fa-IR"/>
+        </w:rPr>
+        <w:t xml:space="preserve"> </w:t>
+      </w:r>
+      <w:r>
+        <w:rPr>
+          <w:rFonts w:ascii="Calibri" w:eastAsia="Calibri" w:hAnsi="Calibri" w:cs="Calibri" w:hint="cs"/>
+          <w:rtl/>
+          <w:lang w:val="en-US" w:bidi="fa-IR"/>
+        </w:rPr>
+        <w:t xml:space="preserve"> اضافه میشود.</w:t>
+      </w:r>
+    </w:p>
+    <w:p>
+      <w:pPr>
+        <w:pStyle w:val="ListParagraph"/>
+        <w:bidi/>
+        <w:ind w:left="510"/>
+        <w:rPr>
+          <w:rFonts w:ascii="Calibri" w:eastAsia="Calibri" w:hAnsi="Calibri" w:cs="Calibri"/>
+          <w:lang w:val="en-US" w:bidi="fa-IR"/>
+        </w:rPr>
+      </w:pPr>
+    </w:p>
+    <w:p>
+      <w:pPr>
+        <w:pStyle w:val="ListParagraph"/>
+        <w:bidi/>
+        <w:ind w:left="510"/>
+        <w:rPr>
+          <w:rFonts w:ascii="Calibri" w:eastAsia="Calibri" w:hAnsi="Calibri" w:cs="Calibri"/>
+          <w:lang w:val="en-GB" w:bidi="fa-IR"/>
+        </w:rPr>
+      </w:pPr>
+      <w:r>
+        <w:rPr>
+          <w:rFonts w:ascii="Calibri" w:eastAsia="Calibri" w:hAnsi="Calibri" w:cs="Calibri" w:hint="cs"/>
+          <w:rtl/>
+          <w:lang w:val="en-US" w:bidi="fa-IR"/>
+        </w:rPr>
+        <w:t xml:space="preserve">5 مزیت این </w:t>
+      </w:r>
+      <w:r>
+        <w:rPr>
+          <w:rFonts w:ascii="Calibri" w:eastAsia="Calibri" w:hAnsi="Calibri" w:cs="Calibri"/>
+          <w:lang w:val="en-GB" w:bidi="fa-IR"/>
+        </w:rPr>
+        <w:t>Design</w:t>
+      </w:r>
+      <w:r>
+        <w:rPr>
+          <w:rFonts w:ascii="Calibri" w:eastAsia="Calibri" w:hAnsi="Calibri" w:cs="Calibri"/>
+          <w:lang w:val="en-GB" w:bidi="fa-IR"/>
+        </w:rPr>
+        <w:t xml:space="preserve"> </w:t>
+      </w:r>
+      <w:r>
+        <w:rPr>
+          <w:rFonts w:ascii="Calibri" w:eastAsia="Calibri" w:hAnsi="Calibri" w:cs="Calibri"/>
+          <w:lang w:val="en-GB" w:bidi="fa-IR"/>
+        </w:rPr>
+        <w:t>Pattern</w:t>
+      </w:r>
+    </w:p>
+    <w:p>
+      <w:pPr>
+        <w:pStyle w:val="ListParagraph"/>
+        <w:numPr>
+          <w:ilvl w:val="0"/>
+          <w:numId w:val="2"/>
+        </w:numPr>
+        <w:bidi/>
+        <w:rPr>
+          <w:rFonts w:ascii="Calibri" w:eastAsia="Calibri" w:hAnsi="Calibri" w:cs="Calibri"/>
+          <w:lang w:val="en-GB" w:bidi="fa-IR"/>
+        </w:rPr>
+      </w:pPr>
+      <w:r>
+        <w:rPr>
+          <w:rFonts w:ascii="Calibri" w:eastAsia="Calibri" w:hAnsi="Calibri" w:cs="Calibri" w:hint="cs"/>
+          <w:rtl/>
+          <w:lang w:val="en-GB" w:bidi="fa-IR"/>
+        </w:rPr>
+        <w:t xml:space="preserve">رعایت اصل </w:t>
+      </w:r>
+      <w:r>
+        <w:rPr>
+          <w:rFonts w:ascii="Calibri" w:eastAsia="Calibri" w:hAnsi="Calibri" w:cs="Calibri"/>
+          <w:lang w:val="en-GB" w:bidi="fa-IR"/>
+        </w:rPr>
+        <w:t>SRP  (Single Responsibility Principle)</w:t>
+      </w:r>
+    </w:p>
+    <w:p>
+      <w:pPr>
+        <w:pStyle w:val="ListParagraph"/>
+        <w:numPr>
+          <w:ilvl w:val="0"/>
+          <w:numId w:val="2"/>
+        </w:numPr>
+        <w:bidi/>
+        <w:rPr>
+          <w:rFonts w:ascii="Calibri" w:eastAsia="Calibri" w:hAnsi="Calibri" w:cs="Calibri"/>
+          <w:lang w:val="en-GB" w:bidi="fa-IR"/>
+        </w:rPr>
+      </w:pPr>
+      <w:r>
+        <w:rPr>
+          <w:rFonts w:ascii="Calibri" w:eastAsia="Calibri" w:hAnsi="Calibri" w:cs="Calibri" w:hint="cs"/>
+          <w:rtl/>
+          <w:lang w:val="en-US" w:bidi="fa-IR"/>
+        </w:rPr>
+        <w:t>انعطاف پذیری بالا ( هر وقت نیاز داشتیم میتونیم قابلیت جدیدی به کلاس اضافه کنیم)</w:t>
+      </w:r>
+    </w:p>
+    <w:p>
+      <w:pPr>
+        <w:pStyle w:val="ListParagraph"/>
+        <w:numPr>
+          <w:ilvl w:val="0"/>
+          <w:numId w:val="2"/>
+        </w:numPr>
+        <w:bidi/>
+        <w:rPr>
+          <w:rFonts w:ascii="Calibri" w:eastAsia="Calibri" w:hAnsi="Calibri" w:cs="Calibri"/>
+          <w:lang w:val="en-GB" w:bidi="fa-IR"/>
+        </w:rPr>
+      </w:pPr>
+      <w:r>
+        <w:rPr>
+          <w:rFonts w:ascii="Calibri" w:eastAsia="Calibri" w:hAnsi="Calibri" w:cs="Calibri" w:hint="cs"/>
+          <w:rtl/>
+          <w:lang w:val="en-US" w:bidi="fa-IR"/>
+        </w:rPr>
+        <w:t>پیاده سازی با رایج ترین قابلیت های زبان برنامه نویسی</w:t>
+      </w:r>
+      <w:r>
+        <w:rPr>
+          <w:rFonts w:ascii="Calibri" w:eastAsia="Calibri" w:hAnsi="Calibri" w:cs="Calibri" w:hint="cs"/>
+          <w:rtl/>
+          <w:lang w:val="en-US" w:bidi="fa-IR"/>
+        </w:rPr>
+        <w:t xml:space="preserve"> شی گرا</w:t>
+      </w:r>
+    </w:p>
+    <w:p>
+      <w:pPr>
+        <w:pStyle w:val="ListParagraph"/>
+        <w:numPr>
+          <w:ilvl w:val="0"/>
+          <w:numId w:val="2"/>
+        </w:numPr>
+        <w:bidi/>
+        <w:rPr>
+          <w:rFonts w:ascii="Calibri" w:eastAsia="Calibri" w:hAnsi="Calibri" w:cs="Calibri"/>
+          <w:lang w:val="en-GB" w:bidi="fa-IR"/>
+        </w:rPr>
+      </w:pPr>
+      <w:r>
+        <w:rPr>
+          <w:rFonts w:ascii="Calibri" w:eastAsia="Calibri" w:hAnsi="Calibri" w:cs="Calibri" w:hint="cs"/>
+          <w:rtl/>
+          <w:lang w:val="en-US" w:bidi="fa-IR"/>
+        </w:rPr>
+        <w:t xml:space="preserve">توسعه مستقل از دیگر </w:t>
+      </w:r>
+      <w:r>
+        <w:rPr>
+          <w:rFonts w:ascii="Calibri" w:eastAsia="Calibri" w:hAnsi="Calibri" w:cs="Calibri"/>
+          <w:lang w:val="en-US" w:bidi="fa-IR"/>
+        </w:rPr>
+        <w:t>Decorator</w:t>
+      </w:r>
+      <w:r>
+        <w:rPr>
+          <w:rFonts w:ascii="Calibri" w:eastAsia="Calibri" w:hAnsi="Calibri" w:cs="Calibri" w:hint="cs"/>
+          <w:rtl/>
+          <w:lang w:val="en-GB" w:bidi="fa-IR"/>
+        </w:rPr>
+        <w:t xml:space="preserve"> ها</w:t>
+      </w:r>
+    </w:p>
+    <w:p>
+      <w:pPr>
+        <w:pStyle w:val="ListParagraph"/>
+        <w:numPr>
+          <w:ilvl w:val="0"/>
+          <w:numId w:val="2"/>
+        </w:numPr>
+        <w:bidi/>
+        <w:rPr>
+          <w:rFonts w:ascii="Calibri" w:eastAsia="Calibri" w:hAnsi="Calibri" w:cs="Calibri"/>
+          <w:lang w:val="en-GB" w:bidi="fa-IR"/>
+        </w:rPr>
+      </w:pPr>
+      <w:r>
+        <w:rPr>
+          <w:rFonts w:ascii="Calibri" w:eastAsia="Calibri" w:hAnsi="Calibri" w:cs="Calibri" w:hint="cs"/>
+          <w:rtl/>
+          <w:lang w:val="en-GB" w:bidi="fa-IR"/>
+        </w:rPr>
+        <w:t xml:space="preserve">میتوان زنجیره ای از </w:t>
+      </w:r>
+      <w:r>
+        <w:rPr>
+          <w:rFonts w:ascii="Calibri" w:eastAsia="Calibri" w:hAnsi="Calibri" w:cs="Calibri"/>
+          <w:lang w:val="en-GB" w:bidi="fa-IR"/>
+        </w:rPr>
+        <w:t>Decorator</w:t>
+      </w:r>
+      <w:r>
+        <w:rPr>
+          <w:rFonts w:ascii="Calibri" w:eastAsia="Calibri" w:hAnsi="Calibri" w:cs="Calibri"/>
+          <w:lang w:val="en-US" w:bidi="fa-IR"/>
+        </w:rPr>
+        <w:t xml:space="preserve"> </w:t>
+      </w:r>
+      <w:r>
+        <w:rPr>
+          <w:rFonts w:ascii="Calibri" w:eastAsia="Calibri" w:hAnsi="Calibri" w:cs="Calibri" w:hint="cs"/>
+          <w:rtl/>
+          <w:lang w:val="en-US" w:bidi="fa-IR"/>
+        </w:rPr>
+        <w:t xml:space="preserve"> ها ایجاد کرد.</w:t>
+      </w:r>
+    </w:p>
+    <w:p>
+      <w:pPr>
+        <w:bidi/>
+        <w:ind w:left="510"/>
+        <w:rPr>
+          <w:rFonts w:ascii="Calibri" w:eastAsia="Calibri" w:hAnsi="Calibri" w:cs="Calibri"/>
+          <w:lang w:val="en-GB" w:bidi="fa-IR"/>
+        </w:rPr>
+      </w:pPr>
+    </w:p>
+    <w:p>
+      <w:pPr>
+        <w:bidi/>
+        <w:ind w:left="510"/>
+        <w:rPr>
+          <w:rFonts w:ascii="Calibri" w:eastAsia="Calibri" w:hAnsi="Calibri" w:cs="Calibri"/>
+          <w:lang w:val="en-US" w:bidi="fa-IR"/>
+        </w:rPr>
+      </w:pPr>
+      <w:r>
+        <w:rPr>
+          <w:rFonts w:ascii="Calibri" w:eastAsia="Calibri" w:hAnsi="Calibri" w:cs="Calibri" w:hint="cs"/>
+          <w:rtl/>
+          <w:lang w:val="en-GB" w:bidi="fa-IR"/>
+        </w:rPr>
+        <w:t xml:space="preserve">نقات ضعف این </w:t>
+      </w:r>
+      <w:r>
+        <w:rPr>
+          <w:rFonts w:ascii="Calibri" w:eastAsia="Calibri" w:hAnsi="Calibri" w:cs="Calibri"/>
+          <w:lang w:val="en-US" w:bidi="fa-IR"/>
+        </w:rPr>
+        <w:t>Design Pattern</w:t>
+      </w:r>
+    </w:p>
+    <w:p>
+      <w:pPr>
+        <w:pStyle w:val="ListParagraph"/>
+        <w:numPr>
+          <w:ilvl w:val="0"/>
+          <w:numId w:val="3"/>
+        </w:numPr>
+        <w:bidi/>
+        <w:rPr>
+          <w:rFonts w:ascii="Calibri" w:eastAsia="Calibri" w:hAnsi="Calibri" w:cs="Calibri"/>
+          <w:lang w:val="en-US" w:bidi="fa-IR"/>
+        </w:rPr>
+      </w:pPr>
+      <w:r>
+        <w:rPr>
+          <w:rFonts w:ascii="Calibri" w:eastAsia="Calibri" w:hAnsi="Calibri" w:cs="Calibri" w:hint="cs"/>
+          <w:rtl/>
+          <w:lang w:val="en-US" w:bidi="fa-IR"/>
+        </w:rPr>
+        <w:t xml:space="preserve">امکان اعمال </w:t>
+      </w:r>
+      <w:r>
+        <w:rPr>
+          <w:rFonts w:ascii="Calibri" w:eastAsia="Calibri" w:hAnsi="Calibri" w:cs="Calibri"/>
+          <w:lang w:val="en-GB" w:bidi="fa-IR"/>
+        </w:rPr>
+        <w:t>Decorator</w:t>
+      </w:r>
+      <w:r>
+        <w:rPr>
+          <w:rFonts w:ascii="Calibri" w:eastAsia="Calibri" w:hAnsi="Calibri" w:cs="Calibri"/>
+          <w:lang w:val="en-US" w:bidi="fa-IR"/>
+        </w:rPr>
+        <w:t xml:space="preserve"> </w:t>
+      </w:r>
+      <w:r>
+        <w:rPr>
+          <w:rFonts w:ascii="Calibri" w:eastAsia="Calibri" w:hAnsi="Calibri" w:cs="Calibri" w:hint="cs"/>
+          <w:rtl/>
+          <w:lang w:val="en-US" w:bidi="fa-IR"/>
+        </w:rPr>
+        <w:t xml:space="preserve"> های تکراری</w:t>
+      </w:r>
+    </w:p>
+    <w:p>
+      <w:pPr>
+        <w:pStyle w:val="ListParagraph"/>
+        <w:numPr>
+          <w:ilvl w:val="0"/>
+          <w:numId w:val="3"/>
+        </w:numPr>
+        <w:bidi/>
+        <w:rPr>
+          <w:rFonts w:ascii="Calibri" w:eastAsia="Calibri" w:hAnsi="Calibri" w:cs="Calibri"/>
+          <w:lang w:val="en-US" w:bidi="fa-IR"/>
+        </w:rPr>
+      </w:pPr>
+      <w:r>
+        <w:rPr>
+          <w:rFonts w:ascii="Calibri" w:eastAsia="Calibri" w:hAnsi="Calibri" w:cs="Calibri" w:hint="cs"/>
+          <w:rtl/>
+          <w:lang w:val="en-US" w:bidi="fa-IR"/>
+        </w:rPr>
+        <w:t xml:space="preserve">امکان عمل نکردن به اصل </w:t>
+      </w:r>
+      <w:r>
+        <w:rPr>
+          <w:rFonts w:ascii="Calibri" w:eastAsia="Calibri" w:hAnsi="Calibri" w:cs="Calibri"/>
+          <w:lang w:val="en-US" w:bidi="fa-IR"/>
+        </w:rPr>
+        <w:t>LSP (Liskov S</w:t>
+      </w:r>
+      <w:r>
+        <w:rPr>
+          <w:rFonts w:ascii="Calibri" w:eastAsia="Calibri" w:hAnsi="Calibri" w:cs="Calibri"/>
+          <w:lang w:val="en-US" w:bidi="fa-IR"/>
+        </w:rPr>
+        <w:t xml:space="preserve">ubstitution </w:t>
+      </w:r>
+      <w:r>
+        <w:rPr>
+          <w:rFonts w:ascii="Calibri" w:eastAsia="Calibri" w:hAnsi="Calibri" w:cs="Calibri"/>
+          <w:lang w:val="en-US" w:bidi="fa-IR"/>
+        </w:rPr>
+        <w:t>P</w:t>
+      </w:r>
+      <w:r>
+        <w:rPr>
+          <w:rFonts w:ascii="Calibri" w:eastAsia="Calibri" w:hAnsi="Calibri" w:cs="Calibri"/>
+          <w:lang w:val="en-US" w:bidi="fa-IR"/>
+        </w:rPr>
+        <w:t>rinciple</w:t>
+      </w:r>
+      <w:r>
+        <w:rPr>
+          <w:rFonts w:ascii="Calibri" w:eastAsia="Calibri" w:hAnsi="Calibri" w:cs="Calibri"/>
+          <w:lang w:val="en-US" w:bidi="fa-IR"/>
+        </w:rPr>
+        <w:t>)</w:t>
+      </w:r>
+    </w:p>
+    <w:p>
+      <w:pPr>
+        <w:pStyle w:val="ListParagraph"/>
+        <w:numPr>
+          <w:ilvl w:val="0"/>
+          <w:numId w:val="3"/>
+        </w:numPr>
+        <w:bidi/>
+        <w:rPr>
+          <w:rFonts w:ascii="Calibri" w:eastAsia="Calibri" w:hAnsi="Calibri" w:cs="Calibri"/>
+          <w:lang w:val="en-US" w:bidi="fa-IR"/>
+        </w:rPr>
+      </w:pPr>
+      <w:r>
+        <w:rPr>
+          <w:rFonts w:ascii="Calibri" w:eastAsia="Calibri" w:hAnsi="Calibri" w:cs="Calibri" w:hint="cs"/>
+          <w:rtl/>
+          <w:lang w:val="en-US" w:bidi="fa-IR"/>
+        </w:rPr>
+        <w:t xml:space="preserve">اجبار به </w:t>
+      </w:r>
+      <w:r>
+        <w:rPr>
+          <w:rFonts w:ascii="Calibri" w:eastAsia="Calibri" w:hAnsi="Calibri" w:cs="Calibri"/>
+          <w:lang w:val="en-GB" w:bidi="fa-IR"/>
+        </w:rPr>
+        <w:t>Override</w:t>
+      </w:r>
+      <w:r>
+        <w:rPr>
+          <w:rFonts w:ascii="Calibri" w:eastAsia="Calibri" w:hAnsi="Calibri" w:cs="Calibri"/>
+          <w:lang w:val="en-US" w:bidi="fa-IR"/>
+        </w:rPr>
+        <w:t xml:space="preserve"> </w:t>
+      </w:r>
+      <w:r>
+        <w:rPr>
+          <w:rFonts w:ascii="Calibri" w:eastAsia="Calibri" w:hAnsi="Calibri" w:cs="Calibri" w:hint="cs"/>
+          <w:rtl/>
+          <w:lang w:val="en-US" w:bidi="fa-IR"/>
+        </w:rPr>
+        <w:t xml:space="preserve">کردن متدهای </w:t>
+      </w:r>
+      <w:r>
+        <w:rPr>
+          <w:rFonts w:ascii="Calibri" w:eastAsia="Calibri" w:hAnsi="Calibri" w:cs="Calibri"/>
+          <w:lang w:val="en-GB" w:bidi="fa-IR"/>
+        </w:rPr>
+        <w:t>Component</w:t>
+      </w:r>
+      <w:r>
+        <w:rPr>
+          <w:rFonts w:ascii="Calibri" w:eastAsia="Calibri" w:hAnsi="Calibri" w:cs="Calibri"/>
+          <w:lang w:val="en-US" w:bidi="fa-IR"/>
+        </w:rPr>
+        <w:t xml:space="preserve"> </w:t>
+      </w:r>
+      <w:r>
+        <w:rPr>
+          <w:rFonts w:ascii="Calibri" w:eastAsia="Calibri" w:hAnsi="Calibri" w:cs="Calibri" w:hint="cs"/>
+          <w:rtl/>
+          <w:lang w:val="en-US" w:bidi="fa-IR"/>
+        </w:rPr>
+        <w:t xml:space="preserve"> در</w:t>
+      </w:r>
+      <w:r>
+        <w:rPr>
+          <w:rFonts w:ascii="Calibri" w:eastAsia="Calibri" w:hAnsi="Calibri" w:cs="Calibri"/>
+          <w:lang w:val="en-US" w:bidi="fa-IR"/>
+        </w:rPr>
+        <w:t xml:space="preserve"> Decorator</w:t>
+      </w:r>
+    </w:p>
+    <w:p>
+      <w:pPr>
+        <w:pStyle w:val="ListParagraph"/>
+        <w:numPr>
+          <w:ilvl w:val="0"/>
+          <w:numId w:val="3"/>
+        </w:numPr>
+        <w:bidi/>
+        <w:rPr>
+          <w:rFonts w:ascii="Calibri" w:eastAsia="Calibri" w:hAnsi="Calibri" w:cs="Calibri"/>
+          <w:lang w:val="en-US" w:bidi="fa-IR"/>
+        </w:rPr>
+      </w:pPr>
+      <w:r>
+        <w:rPr>
+          <w:rFonts w:ascii="Calibri" w:eastAsia="Calibri" w:hAnsi="Calibri" w:cs="Calibri" w:hint="cs"/>
+          <w:rtl/>
+          <w:lang w:val="en-US" w:bidi="fa-IR"/>
+        </w:rPr>
+        <w:t>نمیتوان قابلیت های</w:t>
+      </w:r>
+      <w:r>
+        <w:rPr>
+          <w:rFonts w:ascii="Calibri" w:eastAsia="Calibri" w:hAnsi="Calibri" w:cs="Calibri" w:hint="cs"/>
+          <w:rtl/>
+          <w:lang w:val="en-US" w:bidi="fa-IR"/>
+        </w:rPr>
+        <w:t xml:space="preserve"> چند</w:t>
+      </w:r>
+      <w:r>
+        <w:rPr>
+          <w:rFonts w:ascii="Calibri" w:eastAsia="Calibri" w:hAnsi="Calibri" w:cs="Calibri" w:hint="cs"/>
+          <w:rtl/>
+          <w:lang w:val="en-US" w:bidi="fa-IR"/>
+        </w:rPr>
+        <w:t xml:space="preserve"> </w:t>
+      </w:r>
+      <w:r>
+        <w:rPr>
+          <w:rFonts w:ascii="Calibri" w:eastAsia="Calibri" w:hAnsi="Calibri" w:cs="Calibri"/>
+          <w:lang w:val="en-US" w:bidi="fa-IR"/>
+        </w:rPr>
+        <w:t>Decorator</w:t>
+      </w:r>
+      <w:r>
+        <w:rPr>
+          <w:rFonts w:ascii="Calibri" w:eastAsia="Calibri" w:hAnsi="Calibri" w:cs="Calibri" w:hint="cs"/>
+          <w:rtl/>
+          <w:lang w:val="en-US" w:bidi="fa-IR"/>
+        </w:rPr>
+        <w:t xml:space="preserve"> </w:t>
+      </w:r>
+      <w:r>
+        <w:rPr>
+          <w:rFonts w:ascii="Calibri" w:eastAsia="Calibri" w:hAnsi="Calibri" w:cs="Calibri" w:hint="cs"/>
+          <w:rtl/>
+          <w:lang w:val="en-US" w:bidi="fa-IR"/>
+        </w:rPr>
+        <w:t>دیگر را به ارث برد. (یک کلاس فقط میتواند از یک کلاس دیگر ارث بری کند.)</w:t>
+      </w:r>
+    </w:p>
+    <w:p>
+      <w:pPr>
+        <w:pStyle w:val="ListParagraph"/>
+        <w:numPr>
+          <w:ilvl w:val="0"/>
+          <w:numId w:val="3"/>
+        </w:numPr>
+        <w:bidi/>
+        <w:rPr>
+          <w:rFonts w:ascii="Calibri" w:eastAsia="Calibri" w:hAnsi="Calibri" w:cs="Calibri"/>
+          <w:lang w:val="en-US" w:bidi="fa-IR"/>
+        </w:rPr>
+      </w:pPr>
+      <w:r>
+        <w:rPr>
+          <w:rFonts w:ascii="Calibri" w:eastAsia="Calibri" w:hAnsi="Calibri" w:cs="Calibri" w:hint="cs"/>
+          <w:rtl/>
+          <w:lang w:val="en-US" w:bidi="fa-IR"/>
+        </w:rPr>
+        <w:t xml:space="preserve">ارث بری تمام ویژگی های کلاس </w:t>
+      </w:r>
+      <w:r>
+        <w:rPr>
+          <w:rFonts w:ascii="Calibri" w:eastAsia="Calibri" w:hAnsi="Calibri" w:cs="Calibri"/>
+          <w:lang w:val="en-GB" w:bidi="fa-IR"/>
+        </w:rPr>
+        <w:t>Component</w:t>
+      </w:r>
+      <w:r>
+        <w:rPr>
+          <w:rFonts w:ascii="Calibri" w:eastAsia="Calibri" w:hAnsi="Calibri" w:cs="Calibri"/>
+          <w:lang w:val="en-US" w:bidi="fa-IR"/>
+        </w:rPr>
+        <w:t xml:space="preserve"> </w:t>
+      </w:r>
+      <w:r>
+        <w:rPr>
+          <w:rFonts w:ascii="Calibri" w:eastAsia="Calibri" w:hAnsi="Calibri" w:cs="Calibri" w:hint="cs"/>
+          <w:rtl/>
+          <w:lang w:val="en-US" w:bidi="fa-IR"/>
+        </w:rPr>
+        <w:t xml:space="preserve"> در</w:t>
+      </w:r>
+      <w:r>
+        <w:rPr>
+          <w:rFonts w:ascii="Calibri" w:eastAsia="Calibri" w:hAnsi="Calibri" w:cs="Calibri"/>
+          <w:lang w:val="en-US" w:bidi="fa-IR"/>
+        </w:rPr>
+        <w:t xml:space="preserve"> Decorator</w:t>
+      </w:r>
+    </w:p>
+    <w:p>
+      <w:pPr>
+        <w:pStyle w:val="ListParagraph"/>
+        <w:numPr>
+          <w:ilvl w:val="0"/>
+          <w:numId w:val="3"/>
+        </w:numPr>
+        <w:bidi/>
+        <w:rPr>
+          <w:rFonts w:ascii="Calibri" w:eastAsia="Calibri" w:hAnsi="Calibri" w:cs="Calibri"/>
+          <w:lang w:val="en-US" w:bidi="fa-IR"/>
+        </w:rPr>
+      </w:pPr>
+      <w:r>
+        <w:rPr>
+          <w:rFonts w:ascii="Calibri" w:eastAsia="Calibri" w:hAnsi="Calibri" w:cs="Calibri" w:hint="cs"/>
+          <w:rtl/>
+          <w:lang w:val="en-US" w:bidi="fa-IR"/>
+        </w:rPr>
+        <w:t xml:space="preserve">قابل استفاده در کلاس های </w:t>
+      </w:r>
+      <w:r>
+        <w:rPr>
+          <w:rFonts w:ascii="Calibri" w:eastAsia="Calibri" w:hAnsi="Calibri" w:cs="Calibri"/>
+          <w:lang w:val="en-US" w:bidi="fa-IR"/>
+        </w:rPr>
+        <w:t>Protected</w:t>
+      </w:r>
+      <w:r>
+        <w:rPr>
+          <w:rFonts w:ascii="Calibri" w:eastAsia="Calibri" w:hAnsi="Calibri" w:cs="Calibri" w:hint="cs"/>
+          <w:rtl/>
+          <w:lang w:val="en-US" w:bidi="fa-IR"/>
+        </w:rPr>
+        <w:t xml:space="preserve"> نمی باشد.</w:t>
+      </w:r>
+    </w:p>
+    <w:p>
+      <w:pPr>
+        <w:bidi/>
+        <w:rPr>
+          <w:rFonts w:ascii="Calibri" w:eastAsia="Calibri" w:hAnsi="Calibri" w:cs="Calibri"/>
+          <w:rtl/>
+          <w:lang w:val="en-US" w:bidi="fa-IR"/>
+        </w:rPr>
+      </w:pPr>
+    </w:p>
+    <w:p>
+      <w:pPr>
+        <w:bidi/>
+        <w:rPr>
+          <w:rFonts w:ascii="Calibri" w:eastAsia="Calibri" w:hAnsi="Calibri" w:cs="Calibri"/>
+          <w:lang w:val="en-US" w:bidi="fa-IR"/>
+        </w:rPr>
+      </w:pPr>
+      <w:r>
+        <w:rPr>
+          <w:rFonts w:ascii="Calibri" w:eastAsia="Calibri" w:hAnsi="Calibri" w:cs="Calibri" w:hint="cs"/>
+          <w:rtl/>
+          <w:lang w:val="en-US" w:bidi="fa-IR"/>
+        </w:rPr>
+        <w:t xml:space="preserve">الگوهای مرتبط با </w:t>
+      </w:r>
+      <w:r>
+        <w:rPr>
+          <w:rFonts w:ascii="Calibri" w:eastAsia="Calibri" w:hAnsi="Calibri" w:cs="Calibri"/>
+          <w:lang w:val="en-US" w:bidi="fa-IR"/>
+        </w:rPr>
+        <w:t>Decorator</w:t>
+      </w:r>
+    </w:p>
+    <w:p>
+      <w:pPr>
+        <w:pStyle w:val="ListParagraph"/>
+        <w:numPr>
+          <w:ilvl w:val="0"/>
+          <w:numId w:val="4"/>
+        </w:numPr>
+        <w:bidi/>
+        <w:rPr>
+          <w:rFonts w:ascii="Calibri" w:eastAsia="Calibri" w:hAnsi="Calibri" w:cs="Calibri"/>
+          <w:lang w:val="en-US" w:bidi="fa-IR"/>
+        </w:rPr>
+      </w:pPr>
+      <w:r>
+        <w:rPr>
+          <w:rFonts w:ascii="Calibri" w:eastAsia="Calibri" w:hAnsi="Calibri" w:cs="Calibri"/>
+          <w:lang w:val="en-US" w:bidi="fa-IR"/>
+        </w:rPr>
+        <w:t>Strategy</w:t>
+      </w:r>
+      <w:r>
+        <w:rPr>
+          <w:rFonts w:ascii="Calibri" w:eastAsia="Calibri" w:hAnsi="Calibri" w:cs="Calibri"/>
+          <w:lang w:val="en-US" w:bidi="fa-IR"/>
+        </w:rPr>
+        <w:t xml:space="preserve">  </w:t>
+      </w:r>
+      <w:r>
+        <w:rPr>
+          <w:rFonts w:ascii="Calibri" w:eastAsia="Calibri" w:hAnsi="Calibri" w:cs="Calibri" w:hint="cs"/>
+          <w:rtl/>
+          <w:lang w:val="en-US" w:bidi="fa-IR"/>
+        </w:rPr>
+        <w:t xml:space="preserve"> ( اگر در طراحی اولیه پروژه هستیم بهتر است از این الگو استفاده شود.)</w:t>
+      </w:r>
+    </w:p>
+    <w:p>
+      <w:pPr>
+        <w:pStyle w:val="ListParagraph"/>
+        <w:numPr>
+          <w:ilvl w:val="0"/>
+          <w:numId w:val="4"/>
+        </w:numPr>
+        <w:bidi/>
+        <w:rPr>
+          <w:rFonts w:ascii="Calibri" w:eastAsia="Calibri" w:hAnsi="Calibri" w:cs="Calibri"/>
+          <w:lang w:val="en-US" w:bidi="fa-IR"/>
+        </w:rPr>
+      </w:pPr>
+      <w:r>
+        <w:rPr>
+          <w:rFonts w:ascii="Calibri" w:eastAsia="Calibri" w:hAnsi="Calibri" w:cs="Calibri"/>
+          <w:lang w:val="en-US" w:bidi="fa-IR"/>
+        </w:rPr>
+        <w:t>Composite</w:t>
+      </w:r>
+    </w:p>
+    <w:p>
+      <w:pPr>
+        <w:bidi/>
+        <w:rPr>
+          <w:rFonts w:ascii="Calibri" w:eastAsia="Calibri" w:hAnsi="Calibri" w:cs="Calibri" w:hint="cs"/>
+          <w:rtl/>
+          <w:lang w:val="en-US" w:bidi="fa-IR"/>
+        </w:rPr>
+      </w:pPr>
+      <w:r>
+        <w:rPr>
+          <w:rFonts w:ascii="Calibri" w:eastAsia="Calibri" w:hAnsi="Calibri" w:cs="Calibri" w:hint="cs"/>
+          <w:rtl/>
+          <w:lang w:val="en-US" w:bidi="fa-IR"/>
+        </w:rPr>
+        <w:t xml:space="preserve">ولی اگر پروژه به این گونه است که از قبل طراحی شده یا به کد دسترسی نداریم استفاده از </w:t>
+      </w:r>
+      <w:r>
+        <w:rPr>
+          <w:rFonts w:ascii="Calibri" w:eastAsia="Calibri" w:hAnsi="Calibri" w:cs="Calibri"/>
+          <w:lang w:val="en-US" w:bidi="fa-IR"/>
+        </w:rPr>
+        <w:t>Decorator</w:t>
+      </w:r>
+      <w:r>
+        <w:rPr>
+          <w:rFonts w:ascii="Calibri" w:eastAsia="Calibri" w:hAnsi="Calibri" w:cs="Calibri" w:hint="cs"/>
+          <w:rtl/>
+          <w:lang w:val="en-US" w:bidi="fa-IR"/>
+        </w:rPr>
+        <w:t xml:space="preserve"> بهترین روش است.</w:t>
+      </w:r>
     </w:p>
     <w:sectPr>
       <w:pgSz w:w="12240" w:h="15840"/>
@@ -900,6 +1736,184 @@
 <file path=word/numbering.xml><?xml version="1.0" encoding="utf-8"?>
 <w:numbering xmlns:wpc="http://schemas.microsoft.com/office/word/2010/wordprocessingCanvas" xmlns:cx="http://schemas.microsoft.com/office/drawing/2014/chartex" xmlns:cx1="http://schemas.microsoft.com/office/drawing/2015/9/8/chartex" xmlns:cx2="http://schemas.microsoft.com/office/drawing/2015/10/21/chartex" xmlns:cx3="http://schemas.microsoft.com/office/drawing/2016/5/9/chartex" xmlns:cx4="http://schemas.microsoft.com/office/drawing/2016/5/10/chartex" xmlns:cx5="http://schemas.microsoft.com/office/drawing/2016/5/11/chartex" xmlns:cx6="http://schemas.microsoft.com/office/drawing/2016/5/12/chartex" xmlns:cx7="http://schemas.microsoft.com/office/drawing/2016/5/13/chartex" xmlns:cx8="http://schemas.microsoft.com/office/drawing/2016/5/14/chartex" xmlns:mc="http://schemas.openxmlformats.org/markup-compatibility/2006" xmlns:aink="http://schemas.microsoft.com/office/drawing/2016/ink" xmlns:am3d="http://schemas.microsoft.com/office/drawing/2017/model3d" xmlns:o="urn:schemas-microsoft-com:office:office" xmlns:oel="http://schemas.microsoft.com/office/2019/extlst" xmlns:r="http://schemas.openxmlformats.org/officeDocument/2006/relationships" xmlns:m="http://schemas.openxmlformats.org/officeDocument/2006/math" xmlns:v="urn:schemas-microsoft-com:vml" xmlns:wp14="http://schemas.microsoft.com/office/word/2010/wordprocessingDrawing" xmlns:wp="http://schemas.openxmlformats.org/drawingml/2006/wordprocessingDrawing" xmlns:w10="urn:schemas-microsoft-com:office:word" xmlns:w="http://schemas.openxmlformats.org/wordprocessingml/2006/main" xmlns:w14="http://schemas.microsoft.com/office/word/2010/wordml" xmlns:w15="http://schemas.microsoft.com/office/word/2012/wordml" xmlns:w16cex="http://schemas.microsoft.com/office/word/2018/wordml/cex" xmlns:w16cid="http://schemas.microsoft.com/office/word/2016/wordml/cid" xmlns:w16="http://schemas.microsoft.com/office/word/2018/wordml" xmlns:w16sdtdh="http://schemas.microsoft.com/office/word/2020/wordml/sdtdatahash" xmlns:w16se="http://schemas.microsoft.com/office/word/2015/wordml/symex" xmlns:wpg="http://schemas.microsoft.com/office/word/2010/wordprocessingGroup" xmlns:wpi="http://schemas.microsoft.com/office/word/2010/wordprocessingInk" xmlns:wne="http://schemas.microsoft.com/office/word/2006/wordml" xmlns:wps="http://schemas.microsoft.com/office/word/2010/wordprocessingShape" mc:Ignorable="w14 w15 w16se w16cid w16 w16cex w16sdtdh wp14">
   <w:abstractNum w:abstractNumId="0" w15:restartNumberingAfterBreak="0">
+    <w:nsid w:val="11BE4DBF"/>
+    <w:multiLevelType w:val="hybridMultilevel"/>
+    <w:tmpl w:val="4F666834"/>
+    <w:lvl w:ilvl="0" w:tplc="0BDE8A76">
+      <w:start w:val="1"/>
+      <w:numFmt w:val="decimal"/>
+      <w:lvlText w:val="%1-"/>
+      <w:lvlJc w:val="left"/>
+      <w:pPr>
+        <w:ind w:left="720" w:hanging="360"/>
+      </w:pPr>
+      <w:rPr>
+        <w:rFonts w:hint="default"/>
+      </w:rPr>
+    </w:lvl>
+    <w:lvl w:ilvl="1" w:tplc="08090019" w:tentative="1">
+      <w:start w:val="1"/>
+      <w:numFmt w:val="lowerLetter"/>
+      <w:lvlText w:val="%2."/>
+      <w:lvlJc w:val="left"/>
+      <w:pPr>
+        <w:ind w:left="1440" w:hanging="360"/>
+      </w:pPr>
+    </w:lvl>
+    <w:lvl w:ilvl="2" w:tplc="0809001B" w:tentative="1">
+      <w:start w:val="1"/>
+      <w:numFmt w:val="lowerRoman"/>
+      <w:lvlText w:val="%3."/>
+      <w:lvlJc w:val="right"/>
+      <w:pPr>
+        <w:ind w:left="2160" w:hanging="180"/>
+      </w:pPr>
+    </w:lvl>
+    <w:lvl w:ilvl="3" w:tplc="0809000F" w:tentative="1">
+      <w:start w:val="1"/>
+      <w:numFmt w:val="decimal"/>
+      <w:lvlText w:val="%4."/>
+      <w:lvlJc w:val="left"/>
+      <w:pPr>
+        <w:ind w:left="2880" w:hanging="360"/>
+      </w:pPr>
+    </w:lvl>
+    <w:lvl w:ilvl="4" w:tplc="08090019" w:tentative="1">
+      <w:start w:val="1"/>
+      <w:numFmt w:val="lowerLetter"/>
+      <w:lvlText w:val="%5."/>
+      <w:lvlJc w:val="left"/>
+      <w:pPr>
+        <w:ind w:left="3600" w:hanging="360"/>
+      </w:pPr>
+    </w:lvl>
+    <w:lvl w:ilvl="5" w:tplc="0809001B" w:tentative="1">
+      <w:start w:val="1"/>
+      <w:numFmt w:val="lowerRoman"/>
+      <w:lvlText w:val="%6."/>
+      <w:lvlJc w:val="right"/>
+      <w:pPr>
+        <w:ind w:left="4320" w:hanging="180"/>
+      </w:pPr>
+    </w:lvl>
+    <w:lvl w:ilvl="6" w:tplc="0809000F" w:tentative="1">
+      <w:start w:val="1"/>
+      <w:numFmt w:val="decimal"/>
+      <w:lvlText w:val="%7."/>
+      <w:lvlJc w:val="left"/>
+      <w:pPr>
+        <w:ind w:left="5040" w:hanging="360"/>
+      </w:pPr>
+    </w:lvl>
+    <w:lvl w:ilvl="7" w:tplc="08090019" w:tentative="1">
+      <w:start w:val="1"/>
+      <w:numFmt w:val="lowerLetter"/>
+      <w:lvlText w:val="%8."/>
+      <w:lvlJc w:val="left"/>
+      <w:pPr>
+        <w:ind w:left="5760" w:hanging="360"/>
+      </w:pPr>
+    </w:lvl>
+    <w:lvl w:ilvl="8" w:tplc="0809001B" w:tentative="1">
+      <w:start w:val="1"/>
+      <w:numFmt w:val="lowerRoman"/>
+      <w:lvlText w:val="%9."/>
+      <w:lvlJc w:val="right"/>
+      <w:pPr>
+        <w:ind w:left="6480" w:hanging="180"/>
+      </w:pPr>
+    </w:lvl>
+  </w:abstractNum>
+  <w:abstractNum w:abstractNumId="1" w15:restartNumberingAfterBreak="0">
+    <w:nsid w:val="36CB5606"/>
+    <w:multiLevelType w:val="hybridMultilevel"/>
+    <w:tmpl w:val="E11EC688"/>
+    <w:lvl w:ilvl="0" w:tplc="FC2CB2B2">
+      <w:start w:val="1"/>
+      <w:numFmt w:val="decimal"/>
+      <w:lvlText w:val="%1-"/>
+      <w:lvlJc w:val="left"/>
+      <w:pPr>
+        <w:ind w:left="870" w:hanging="360"/>
+      </w:pPr>
+      <w:rPr>
+        <w:rFonts w:hint="default"/>
+      </w:rPr>
+    </w:lvl>
+    <w:lvl w:ilvl="1" w:tplc="08090019" w:tentative="1">
+      <w:start w:val="1"/>
+      <w:numFmt w:val="lowerLetter"/>
+      <w:lvlText w:val="%2."/>
+      <w:lvlJc w:val="left"/>
+      <w:pPr>
+        <w:ind w:left="1590" w:hanging="360"/>
+      </w:pPr>
+    </w:lvl>
+    <w:lvl w:ilvl="2" w:tplc="0809001B" w:tentative="1">
+      <w:start w:val="1"/>
+      <w:numFmt w:val="lowerRoman"/>
+      <w:lvlText w:val="%3."/>
+      <w:lvlJc w:val="right"/>
+      <w:pPr>
+        <w:ind w:left="2310" w:hanging="180"/>
+      </w:pPr>
+    </w:lvl>
+    <w:lvl w:ilvl="3" w:tplc="0809000F" w:tentative="1">
+      <w:start w:val="1"/>
+      <w:numFmt w:val="decimal"/>
+      <w:lvlText w:val="%4."/>
+      <w:lvlJc w:val="left"/>
+      <w:pPr>
+        <w:ind w:left="3030" w:hanging="360"/>
+      </w:pPr>
+    </w:lvl>
+    <w:lvl w:ilvl="4" w:tplc="08090019" w:tentative="1">
+      <w:start w:val="1"/>
+      <w:numFmt w:val="lowerLetter"/>
+      <w:lvlText w:val="%5."/>
+      <w:lvlJc w:val="left"/>
+      <w:pPr>
+        <w:ind w:left="3750" w:hanging="360"/>
+      </w:pPr>
+    </w:lvl>
+    <w:lvl w:ilvl="5" w:tplc="0809001B" w:tentative="1">
+      <w:start w:val="1"/>
+      <w:numFmt w:val="lowerRoman"/>
+      <w:lvlText w:val="%6."/>
+      <w:lvlJc w:val="right"/>
+      <w:pPr>
+        <w:ind w:left="4470" w:hanging="180"/>
+      </w:pPr>
+    </w:lvl>
+    <w:lvl w:ilvl="6" w:tplc="0809000F" w:tentative="1">
+      <w:start w:val="1"/>
+      <w:numFmt w:val="decimal"/>
+      <w:lvlText w:val="%7."/>
+      <w:lvlJc w:val="left"/>
+      <w:pPr>
+        <w:ind w:left="5190" w:hanging="360"/>
+      </w:pPr>
+    </w:lvl>
+    <w:lvl w:ilvl="7" w:tplc="08090019" w:tentative="1">
+      <w:start w:val="1"/>
+      <w:numFmt w:val="lowerLetter"/>
+      <w:lvlText w:val="%8."/>
+      <w:lvlJc w:val="left"/>
+      <w:pPr>
+        <w:ind w:left="5910" w:hanging="360"/>
+      </w:pPr>
+    </w:lvl>
+    <w:lvl w:ilvl="8" w:tplc="0809001B" w:tentative="1">
+      <w:start w:val="1"/>
+      <w:numFmt w:val="lowerRoman"/>
+      <w:lvlText w:val="%9."/>
+      <w:lvlJc w:val="right"/>
+      <w:pPr>
+        <w:ind w:left="6630" w:hanging="180"/>
+      </w:pPr>
+    </w:lvl>
+  </w:abstractNum>
+  <w:abstractNum w:abstractNumId="2" w15:restartNumberingAfterBreak="0">
     <w:nsid w:val="5BFA480A"/>
     <w:multiLevelType w:val="hybridMultilevel"/>
     <w:tmpl w:val="60725DF2"/>
@@ -988,7 +2002,105 @@
       </w:pPr>
     </w:lvl>
   </w:abstractNum>
+  <w:abstractNum w:abstractNumId="3" w15:restartNumberingAfterBreak="0">
+    <w:nsid w:val="799A580C"/>
+    <w:multiLevelType w:val="hybridMultilevel"/>
+    <w:tmpl w:val="4D3A3EB2"/>
+    <w:lvl w:ilvl="0" w:tplc="356A8A8A">
+      <w:start w:val="1"/>
+      <w:numFmt w:val="decimal"/>
+      <w:lvlText w:val="%1-"/>
+      <w:lvlJc w:val="left"/>
+      <w:pPr>
+        <w:ind w:left="870" w:hanging="360"/>
+      </w:pPr>
+      <w:rPr>
+        <w:rFonts w:hint="default"/>
+      </w:rPr>
+    </w:lvl>
+    <w:lvl w:ilvl="1" w:tplc="08090019" w:tentative="1">
+      <w:start w:val="1"/>
+      <w:numFmt w:val="lowerLetter"/>
+      <w:lvlText w:val="%2."/>
+      <w:lvlJc w:val="left"/>
+      <w:pPr>
+        <w:ind w:left="1590" w:hanging="360"/>
+      </w:pPr>
+    </w:lvl>
+    <w:lvl w:ilvl="2" w:tplc="0809001B" w:tentative="1">
+      <w:start w:val="1"/>
+      <w:numFmt w:val="lowerRoman"/>
+      <w:lvlText w:val="%3."/>
+      <w:lvlJc w:val="right"/>
+      <w:pPr>
+        <w:ind w:left="2310" w:hanging="180"/>
+      </w:pPr>
+    </w:lvl>
+    <w:lvl w:ilvl="3" w:tplc="0809000F" w:tentative="1">
+      <w:start w:val="1"/>
+      <w:numFmt w:val="decimal"/>
+      <w:lvlText w:val="%4."/>
+      <w:lvlJc w:val="left"/>
+      <w:pPr>
+        <w:ind w:left="3030" w:hanging="360"/>
+      </w:pPr>
+    </w:lvl>
+    <w:lvl w:ilvl="4" w:tplc="08090019" w:tentative="1">
+      <w:start w:val="1"/>
+      <w:numFmt w:val="lowerLetter"/>
+      <w:lvlText w:val="%5."/>
+      <w:lvlJc w:val="left"/>
+      <w:pPr>
+        <w:ind w:left="3750" w:hanging="360"/>
+      </w:pPr>
+    </w:lvl>
+    <w:lvl w:ilvl="5" w:tplc="0809001B" w:tentative="1">
+      <w:start w:val="1"/>
+      <w:numFmt w:val="lowerRoman"/>
+      <w:lvlText w:val="%6."/>
+      <w:lvlJc w:val="right"/>
+      <w:pPr>
+        <w:ind w:left="4470" w:hanging="180"/>
+      </w:pPr>
+    </w:lvl>
+    <w:lvl w:ilvl="6" w:tplc="0809000F" w:tentative="1">
+      <w:start w:val="1"/>
+      <w:numFmt w:val="decimal"/>
+      <w:lvlText w:val="%7."/>
+      <w:lvlJc w:val="left"/>
+      <w:pPr>
+        <w:ind w:left="5190" w:hanging="360"/>
+      </w:pPr>
+    </w:lvl>
+    <w:lvl w:ilvl="7" w:tplc="08090019" w:tentative="1">
+      <w:start w:val="1"/>
+      <w:numFmt w:val="lowerLetter"/>
+      <w:lvlText w:val="%8."/>
+      <w:lvlJc w:val="left"/>
+      <w:pPr>
+        <w:ind w:left="5910" w:hanging="360"/>
+      </w:pPr>
+    </w:lvl>
+    <w:lvl w:ilvl="8" w:tplc="0809001B" w:tentative="1">
+      <w:start w:val="1"/>
+      <w:numFmt w:val="lowerRoman"/>
+      <w:lvlText w:val="%9."/>
+      <w:lvlJc w:val="right"/>
+      <w:pPr>
+        <w:ind w:left="6630" w:hanging="180"/>
+      </w:pPr>
+    </w:lvl>
+  </w:abstractNum>
   <w:num w:numId="1" w16cid:durableId="1618247117">
+    <w:abstractNumId w:val="2"/>
+  </w:num>
+  <w:num w:numId="2" w16cid:durableId="1556505085">
+    <w:abstractNumId w:val="1"/>
+  </w:num>
+  <w:num w:numId="3" w16cid:durableId="1887329987">
+    <w:abstractNumId w:val="3"/>
+  </w:num>
+  <w:num w:numId="4" w16cid:durableId="1305623178">
     <w:abstractNumId w:val="0"/>
   </w:num>
 </w:numbering>
